--- a/Docs/Fruit SA Test Disclaimer.docx
+++ b/Docs/Fruit SA Test Disclaimer.docx
@@ -29,13 +29,8 @@
         <w:pStyle w:val="Heading3"/>
       </w:pPr>
       <w:r>
-        <w:t xml:space="preserve">Email via </w:t>
-      </w:r>
-      <w:proofErr w:type="spellStart"/>
-      <w:r>
-        <w:t>SendGrind</w:t>
-      </w:r>
-      <w:proofErr w:type="spellEnd"/>
+        <w:t>Email via SendGrind</w:t>
+      </w:r>
     </w:p>
     <w:p>
       <w:r>
@@ -96,6 +91,7 @@
       </w:pPr>
       <w:r>
         <w:rPr>
+          <w:noProof/>
           <w:color w:val="7030A0"/>
         </w:rPr>
         <w:drawing>
@@ -266,6 +262,7 @@
             </w:pPr>
             <w:r>
               <w:rPr>
+                <w:noProof/>
                 <w:color w:val="7030A0"/>
               </w:rPr>
               <w:drawing>
@@ -326,6 +323,7 @@
             </w:pPr>
             <w:r>
               <w:rPr>
+                <w:noProof/>
                 <w:color w:val="7030A0"/>
               </w:rPr>
               <w:drawing>
@@ -386,6 +384,7 @@
             </w:pPr>
             <w:r>
               <w:rPr>
+                <w:noProof/>
                 <w:color w:val="7030A0"/>
               </w:rPr>
               <w:drawing>
@@ -489,6 +488,7 @@
                   </w:pPr>
                   <w:r>
                     <w:rPr>
+                      <w:noProof/>
                       <w:color w:val="7030A0"/>
                     </w:rPr>
                     <w:drawing>
@@ -632,27 +632,7 @@
             <w:bCs/>
             <w:color w:val="7030A0"/>
           </w:rPr>
-          <w:t>support.sendgrid.com/</w:t>
-        </w:r>
-        <w:proofErr w:type="spellStart"/>
-        <w:r>
-          <w:rPr>
-            <w:rStyle w:val="Hyperlink"/>
-            <w:b/>
-            <w:bCs/>
-            <w:color w:val="7030A0"/>
-          </w:rPr>
-          <w:t>hc</w:t>
-        </w:r>
-        <w:proofErr w:type="spellEnd"/>
-        <w:r>
-          <w:rPr>
-            <w:rStyle w:val="Hyperlink"/>
-            <w:b/>
-            <w:bCs/>
-            <w:color w:val="7030A0"/>
-          </w:rPr>
-          <w:t>/requests/20438141</w:t>
+          <w:t>support.sendgrid.com/hc/requests/20438141</w:t>
         </w:r>
       </w:hyperlink>
       <w:r>
@@ -740,6 +720,7 @@
                   </w:pPr>
                   <w:r>
                     <w:rPr>
+                      <w:noProof/>
                       <w:color w:val="7030A0"/>
                     </w:rPr>
                     <w:drawing>
@@ -869,21 +850,7 @@
                       <w:color w:val="7030A0"/>
                     </w:rPr>
                     <w:lastRenderedPageBreak/>
-                    <w:t xml:space="preserve">We appreciate your interest in Twilio SendGrid and your efforts in completing our account creation process. After a thorough review, we regret to inform you that we are unable to proceed with activating your account (unified_acct_US54d89bf4cfab35d1f88f1f3d0fc762eb - 51276308) </w:t>
-                  </w:r>
-                  <w:proofErr w:type="gramStart"/>
-                  <w:r>
-                    <w:rPr>
-                      <w:color w:val="7030A0"/>
-                    </w:rPr>
-                    <w:t>at this time</w:t>
-                  </w:r>
-                  <w:proofErr w:type="gramEnd"/>
-                  <w:r>
-                    <w:rPr>
-                      <w:color w:val="7030A0"/>
-                    </w:rPr>
-                    <w:t>.</w:t>
+                    <w:t>We appreciate your interest in Twilio SendGrid and your efforts in completing our account creation process. After a thorough review, we regret to inform you that we are unable to proceed with activating your account (unified_acct_US54d89bf4cfab35d1f88f1f3d0fc762eb - 51276308) at this time.</w:t>
                   </w:r>
                 </w:p>
                 <w:p>
@@ -1036,7 +1003,10 @@
     </w:p>
     <w:p>
       <w:r>
-        <w:t>I have not included any validation on any of the Product pages.</w:t>
+        <w:t>I have not included any validation on any of the Product pages</w:t>
+      </w:r>
+      <w:r>
+        <w:t>, so if there are any issues, I humbly apologise.</w:t>
       </w:r>
     </w:p>
     <w:p>
@@ -1050,15 +1020,7 @@
       </w:pPr>
       <w:r>
         <w:lastRenderedPageBreak/>
-        <w:t xml:space="preserve">Download with </w:t>
-      </w:r>
-      <w:proofErr w:type="spellStart"/>
-      <w:r>
-        <w:t>Epplus</w:t>
-      </w:r>
-      <w:proofErr w:type="spellEnd"/>
-      <w:r>
-        <w:t xml:space="preserve"> on Products page</w:t>
+        <w:t>Download with Epplus on Products page</w:t>
       </w:r>
     </w:p>
     <w:p>
@@ -1677,6 +1639,7 @@
   <w:style w:type="character" w:default="1" w:styleId="DefaultParagraphFont">
     <w:name w:val="Default Paragraph Font"/>
     <w:uiPriority w:val="1"/>
+    <w:semiHidden/>
     <w:unhideWhenUsed/>
   </w:style>
   <w:style w:type="table" w:default="1" w:styleId="TableNormal">
